--- a/requisitos/android/PA_Cadastrar_Aluno.docx
+++ b/requisitos/android/PA_Cadastrar_Aluno.docx
@@ -150,25 +150,13 @@
         </w:rPr>
         <w:t>Aluno</w:t>
       </w:r>
-      <w:proofErr w:type="gramStart"/>
-      <w:r>
-        <w:rPr>
-          <w:lang w:val="pt-BR"/>
-        </w:rPr>
-        <w:t xml:space="preserve"> </w:t>
-      </w:r>
-      <w:r>
-        <w:rPr>
-          <w:lang w:val="pt-BR"/>
-        </w:rPr>
-        <w:t xml:space="preserve"> </w:t>
-      </w:r>
-      <w:proofErr w:type="gramEnd"/>
-      <w:r>
-        <w:rPr>
-          <w:lang w:val="pt-BR"/>
-        </w:rPr>
-        <w:t>não cadastrado</w:t>
+      <w:bookmarkStart w:id="0" w:name="_GoBack"/>
+      <w:bookmarkEnd w:id="0"/>
+      <w:r>
+        <w:rPr>
+          <w:lang w:val="pt-BR"/>
+        </w:rPr>
+        <w:t xml:space="preserve"> não cadastrado</w:t>
       </w:r>
     </w:p>
     <w:p>
@@ -536,8 +524,6 @@
         </w:rPr>
         <w:t xml:space="preserve">aluno </w:t>
       </w:r>
-      <w:bookmarkStart w:id="0" w:name="_GoBack"/>
-      <w:bookmarkEnd w:id="0"/>
       <w:r>
         <w:rPr>
           <w:lang w:val="pt-BR"/>
@@ -3325,7 +3311,7 @@
   <a:extraClrSchemeLst/>
   <a:extLst>
     <a:ext uri="{05A4C25C-085E-4340-85A3-A5531E510DB2}">
-      <thm15:themeFamily xmlns="" xmlns:thm15="http://schemas.microsoft.com/office/thememl/2012/main" name="Office Theme" id="{62F939B6-93AF-4DB8-9C6B-D6C7DFDC589F}" vid="{4A3C46E8-61CC-4603-A589-7422A47A8E4A}"/>
+      <thm15:themeFamily xmlns:thm15="http://schemas.microsoft.com/office/thememl/2012/main" xmlns="" name="Office Theme" id="{62F939B6-93AF-4DB8-9C6B-D6C7DFDC589F}" vid="{4A3C46E8-61CC-4603-A589-7422A47A8E4A}"/>
     </a:ext>
   </a:extLst>
 </a:theme>

--- a/requisitos/android/PA_Cadastrar_Aluno.docx
+++ b/requisitos/android/PA_Cadastrar_Aluno.docx
@@ -17,6 +17,14 @@
         <w:t>ParentsAssistance</w:t>
       </w:r>
       <w:proofErr w:type="gramEnd"/>
+    </w:p>
+    <w:p>
+      <w:pPr>
+        <w:pStyle w:val="Ttulo"/>
+        <w:rPr>
+          <w:lang w:val="pt-BR"/>
+        </w:rPr>
+      </w:pPr>
       <w:r>
         <w:rPr>
           <w:lang w:val="pt-BR"/>
@@ -28,7 +36,13 @@
         <w:rPr>
           <w:lang w:val="pt-BR"/>
         </w:rPr>
-        <w:t xml:space="preserve">Cadastrar </w:t>
+        <w:t>Cadastro de</w:t>
+      </w:r>
+      <w:r>
+        <w:rPr>
+          <w:lang w:val="pt-BR"/>
+        </w:rPr>
+        <w:t xml:space="preserve"> </w:t>
       </w:r>
       <w:r>
         <w:rPr>
@@ -76,7 +90,21 @@
         <w:rPr>
           <w:lang w:val="pt-BR"/>
         </w:rPr>
-        <w:t xml:space="preserve"> informações básicas de um </w:t>
+        <w:t xml:space="preserve"> informações</w:t>
+      </w:r>
+      <w:proofErr w:type="gramStart"/>
+      <w:r>
+        <w:rPr>
+          <w:lang w:val="pt-BR"/>
+        </w:rPr>
+        <w:t xml:space="preserve">  </w:t>
+      </w:r>
+      <w:proofErr w:type="gramEnd"/>
+      <w:r>
+        <w:rPr>
+          <w:lang w:val="pt-BR"/>
+        </w:rPr>
+        <w:t xml:space="preserve">de um </w:t>
       </w:r>
       <w:r>
         <w:rPr>
@@ -150,8 +178,6 @@
         </w:rPr>
         <w:t>Aluno</w:t>
       </w:r>
-      <w:bookmarkStart w:id="0" w:name="_GoBack"/>
-      <w:bookmarkEnd w:id="0"/>
       <w:r>
         <w:rPr>
           <w:lang w:val="pt-BR"/>
@@ -214,7 +240,19 @@
         <w:rPr>
           <w:lang w:val="pt-BR"/>
         </w:rPr>
-        <w:t xml:space="preserve"> novo</w:t>
+        <w:t xml:space="preserve"> </w:t>
+      </w:r>
+      <w:r>
+        <w:rPr>
+          <w:lang w:val="pt-BR"/>
+        </w:rPr>
+        <w:t xml:space="preserve">aluno ou </w:t>
+      </w:r>
+      <w:r>
+        <w:rPr>
+          <w:lang w:val="pt-BR"/>
+        </w:rPr>
+        <w:t>novo</w:t>
       </w:r>
       <w:r>
         <w:rPr>
@@ -275,7 +313,13 @@
         <w:rPr>
           <w:lang w:val="pt-BR"/>
         </w:rPr>
-        <w:t xml:space="preserve"> referente ao cadastramento</w:t>
+        <w:t xml:space="preserve"> referente a</w:t>
+      </w:r>
+      <w:r>
+        <w:rPr>
+          <w:lang w:val="pt-BR"/>
+        </w:rPr>
+        <w:t xml:space="preserve"> nome e matrícula a ser cadastrado</w:t>
       </w:r>
       <w:r>
         <w:rPr>
@@ -306,7 +350,13 @@
         <w:rPr>
           <w:lang w:val="pt-BR"/>
         </w:rPr>
-        <w:t xml:space="preserve">Usuário </w:t>
+        <w:t>funcionário</w:t>
+      </w:r>
+      <w:r>
+        <w:rPr>
+          <w:lang w:val="pt-BR"/>
+        </w:rPr>
+        <w:t xml:space="preserve"> </w:t>
       </w:r>
       <w:r>
         <w:rPr>
@@ -324,7 +374,13 @@
         <w:rPr>
           <w:lang w:val="pt-BR"/>
         </w:rPr>
-        <w:t>do usuário e</w:t>
+        <w:t>do aluno</w:t>
+      </w:r>
+      <w:r>
+        <w:rPr>
+          <w:lang w:val="pt-BR"/>
+        </w:rPr>
+        <w:t xml:space="preserve"> e</w:t>
       </w:r>
       <w:r>
         <w:rPr>
@@ -454,13 +510,19 @@
         <w:rPr>
           <w:lang w:val="pt-BR"/>
         </w:rPr>
-        <w:t xml:space="preserve"> aluno </w:t>
-      </w:r>
-      <w:r>
-        <w:rPr>
-          <w:lang w:val="pt-BR"/>
-        </w:rPr>
-        <w:t>pode selecionar um usuário da base para editar, então:</w:t>
+        <w:t xml:space="preserve"> </w:t>
+      </w:r>
+      <w:r>
+        <w:rPr>
+          <w:lang w:val="pt-BR"/>
+        </w:rPr>
+        <w:t>funcionário pode selecionar um aluno</w:t>
+      </w:r>
+      <w:r>
+        <w:rPr>
+          <w:lang w:val="pt-BR"/>
+        </w:rPr>
+        <w:t xml:space="preserve"> da base para editar, então:</w:t>
       </w:r>
     </w:p>
     <w:p>
@@ -479,7 +541,31 @@
         <w:rPr>
           <w:lang w:val="pt-BR"/>
         </w:rPr>
-        <w:t>O sistema preenche o formu</w:t>
+        <w:t>O sistema</w:t>
+      </w:r>
+      <w:r>
+        <w:rPr>
+          <w:lang w:val="pt-BR"/>
+        </w:rPr>
+        <w:t xml:space="preserve"> abre</w:t>
+      </w:r>
+      <w:r>
+        <w:rPr>
+          <w:lang w:val="pt-BR"/>
+        </w:rPr>
+        <w:t xml:space="preserve"> </w:t>
+      </w:r>
+      <w:r>
+        <w:rPr>
+          <w:lang w:val="pt-BR"/>
+        </w:rPr>
+        <w:t>o preenchimento do</w:t>
+      </w:r>
+      <w:r>
+        <w:rPr>
+          <w:lang w:val="pt-BR"/>
+        </w:rPr>
+        <w:t xml:space="preserve"> formu</w:t>
       </w:r>
       <w:r>
         <w:rPr>
@@ -721,29 +807,40 @@
       <w:pPr>
         <w:jc w:val="both"/>
         <w:rPr>
-          <w:lang w:val="pt-BR"/>
-        </w:rPr>
-      </w:pPr>
-      <w:r>
-        <w:rPr>
+          <w:sz w:val="20"/>
+          <w:szCs w:val="20"/>
+          <w:lang w:val="pt-BR"/>
+        </w:rPr>
+      </w:pPr>
+      <w:bookmarkStart w:id="0" w:name="_GoBack"/>
+      <w:r>
+        <w:rPr>
+          <w:sz w:val="20"/>
+          <w:szCs w:val="20"/>
           <w:lang w:val="pt-BR"/>
         </w:rPr>
         <w:t xml:space="preserve">Ao final da execução deste caso de uso, o </w:t>
       </w:r>
       <w:r>
         <w:rPr>
+          <w:sz w:val="20"/>
+          <w:szCs w:val="20"/>
           <w:lang w:val="pt-BR"/>
         </w:rPr>
         <w:t>aluno</w:t>
       </w:r>
       <w:r>
         <w:rPr>
+          <w:sz w:val="20"/>
+          <w:szCs w:val="20"/>
           <w:lang w:val="pt-BR"/>
         </w:rPr>
         <w:t xml:space="preserve"> será ad</w:t>
       </w:r>
       <w:r>
         <w:rPr>
+          <w:sz w:val="20"/>
+          <w:szCs w:val="20"/>
           <w:lang w:val="pt-BR"/>
         </w:rPr>
         <w:t xml:space="preserve">icionado com sucesso ao </w:t>
@@ -751,6 +848,8 @@
       <w:proofErr w:type="gramStart"/>
       <w:r>
         <w:rPr>
+          <w:sz w:val="20"/>
+          <w:szCs w:val="20"/>
           <w:lang w:val="pt-BR"/>
         </w:rPr>
         <w:t>ParentsAssistance</w:t>
@@ -758,11 +857,14 @@
       <w:proofErr w:type="gramEnd"/>
       <w:r>
         <w:rPr>
+          <w:sz w:val="20"/>
+          <w:szCs w:val="20"/>
           <w:lang w:val="pt-BR"/>
         </w:rPr>
         <w:t>.</w:t>
       </w:r>
     </w:p>
+    <w:bookmarkEnd w:id="0"/>
     <w:p>
       <w:pPr>
         <w:pStyle w:val="Ttulo1"/>
@@ -1012,7 +1114,7 @@
               <w:sz w:val="20"/>
               <w:szCs w:val="20"/>
             </w:rPr>
-            <w:t>1</w:t>
+            <w:t>2</w:t>
           </w:r>
           <w:r>
             <w:rPr>

--- a/requisitos/android/PA_Cadastrar_Aluno.docx
+++ b/requisitos/android/PA_Cadastrar_Aluno.docx
@@ -234,49 +234,13 @@
         <w:rPr>
           <w:lang w:val="pt-BR"/>
         </w:rPr>
-        <w:t>abre a opção de cadastrar</w:t>
-      </w:r>
-      <w:r>
-        <w:rPr>
-          <w:lang w:val="pt-BR"/>
-        </w:rPr>
-        <w:t xml:space="preserve"> </w:t>
-      </w:r>
-      <w:r>
-        <w:rPr>
-          <w:lang w:val="pt-BR"/>
-        </w:rPr>
-        <w:t xml:space="preserve">aluno ou </w:t>
-      </w:r>
-      <w:r>
-        <w:rPr>
-          <w:lang w:val="pt-BR"/>
-        </w:rPr>
-        <w:t>novo</w:t>
-      </w:r>
-      <w:r>
-        <w:rPr>
-          <w:lang w:val="pt-BR"/>
-        </w:rPr>
-        <w:t xml:space="preserve"> </w:t>
-      </w:r>
-      <w:r>
-        <w:rPr>
-          <w:lang w:val="pt-BR"/>
-        </w:rPr>
-        <w:t>aluno</w:t>
-      </w:r>
-      <w:r>
-        <w:rPr>
-          <w:lang w:val="pt-BR"/>
-        </w:rPr>
-        <w:t>.</w:t>
-      </w:r>
-      <w:r>
-        <w:rPr>
-          <w:lang w:val="pt-BR"/>
-        </w:rPr>
-        <w:t xml:space="preserve"> [FA1]</w:t>
+        <w:t xml:space="preserve">abre </w:t>
+      </w:r>
+      <w:r>
+        <w:rPr>
+          <w:lang w:val="pt-BR"/>
+        </w:rPr>
+        <w:t>o aplicativo</w:t>
       </w:r>
     </w:p>
     <w:p>
@@ -295,6 +259,82 @@
         <w:rPr>
           <w:lang w:val="pt-BR"/>
         </w:rPr>
+        <w:t>Segue para tela Login Aperta o botão cadastr</w:t>
+      </w:r>
+      <w:r>
+        <w:rPr>
+          <w:lang w:val="pt-BR"/>
+        </w:rPr>
+        <w:t>ar aluno</w:t>
+      </w:r>
+    </w:p>
+    <w:p>
+      <w:pPr>
+        <w:pStyle w:val="Corpodetexto"/>
+        <w:numPr>
+          <w:ilvl w:val="0"/>
+          <w:numId w:val="5"/>
+        </w:numPr>
+        <w:jc w:val="both"/>
+        <w:rPr>
+          <w:lang w:val="pt-BR"/>
+        </w:rPr>
+      </w:pPr>
+      <w:bookmarkStart w:id="0" w:name="_GoBack"/>
+      <w:bookmarkEnd w:id="0"/>
+      <w:r>
+        <w:rPr>
+          <w:lang w:val="pt-BR"/>
+        </w:rPr>
+        <w:t xml:space="preserve"> </w:t>
+      </w:r>
+      <w:r>
+        <w:rPr>
+          <w:lang w:val="pt-BR"/>
+        </w:rPr>
+        <w:t>a opção de cadastrar</w:t>
+      </w:r>
+      <w:r>
+        <w:rPr>
+          <w:lang w:val="pt-BR"/>
+        </w:rPr>
+        <w:t xml:space="preserve"> </w:t>
+      </w:r>
+      <w:r>
+        <w:rPr>
+          <w:lang w:val="pt-BR"/>
+        </w:rPr>
+        <w:t>aluno</w:t>
+      </w:r>
+      <w:r>
+        <w:rPr>
+          <w:lang w:val="pt-BR"/>
+        </w:rPr>
+        <w:t>.</w:t>
+      </w:r>
+      <w:r>
+        <w:rPr>
+          <w:lang w:val="pt-BR"/>
+        </w:rPr>
+        <w:t xml:space="preserve"> [FA1]</w:t>
+      </w:r>
+    </w:p>
+    <w:p>
+      <w:pPr>
+        <w:pStyle w:val="Corpodetexto"/>
+        <w:numPr>
+          <w:ilvl w:val="0"/>
+          <w:numId w:val="5"/>
+        </w:numPr>
+        <w:jc w:val="both"/>
+        <w:rPr>
+          <w:lang w:val="pt-BR"/>
+        </w:rPr>
+      </w:pPr>
+      <w:r>
+        <w:rPr>
+          <w:lang w:val="pt-BR"/>
+        </w:rPr>
         <w:t>O sistema exibe uma</w:t>
       </w:r>
       <w:r>
@@ -313,13 +353,75 @@
         <w:rPr>
           <w:lang w:val="pt-BR"/>
         </w:rPr>
-        <w:t xml:space="preserve"> referente a</w:t>
-      </w:r>
-      <w:r>
-        <w:rPr>
-          <w:lang w:val="pt-BR"/>
-        </w:rPr>
-        <w:t xml:space="preserve"> nome e matrícula a ser cadastrado</w:t>
+        <w:t xml:space="preserve"> referente </w:t>
+      </w:r>
+      <w:proofErr w:type="gramStart"/>
+      <w:r>
+        <w:rPr>
+          <w:lang w:val="pt-BR"/>
+        </w:rPr>
+        <w:t>a</w:t>
+      </w:r>
+      <w:proofErr w:type="gramEnd"/>
+      <w:r>
+        <w:rPr>
+          <w:lang w:val="pt-BR"/>
+        </w:rPr>
+        <w:t xml:space="preserve"> </w:t>
+      </w:r>
+      <w:r>
+        <w:rPr>
+          <w:lang w:val="pt-BR"/>
+        </w:rPr>
+        <w:t xml:space="preserve">série, </w:t>
+      </w:r>
+      <w:r>
+        <w:rPr>
+          <w:lang w:val="pt-BR"/>
+        </w:rPr>
+        <w:t>nome</w:t>
+      </w:r>
+      <w:r>
+        <w:rPr>
+          <w:lang w:val="pt-BR"/>
+        </w:rPr>
+        <w:t xml:space="preserve"> do responsável pelo aluno</w:t>
+      </w:r>
+      <w:r>
+        <w:rPr>
+          <w:lang w:val="pt-BR"/>
+        </w:rPr>
+        <w:t>,</w:t>
+      </w:r>
+      <w:r>
+        <w:rPr>
+          <w:lang w:val="pt-BR"/>
+        </w:rPr>
+        <w:t xml:space="preserve"> </w:t>
+      </w:r>
+      <w:r>
+        <w:rPr>
+          <w:lang w:val="pt-BR"/>
+        </w:rPr>
+        <w:t>endereço</w:t>
+      </w:r>
+      <w:r>
+        <w:rPr>
+          <w:lang w:val="pt-BR"/>
+        </w:rPr>
+        <w:t xml:space="preserve"> e matrícula </w:t>
+      </w:r>
+      <w:r>
+        <w:rPr>
+          <w:lang w:val="pt-BR"/>
+        </w:rPr>
+        <w:t>do aluno</w:t>
+      </w:r>
+      <w:r>
+        <w:rPr>
+          <w:lang w:val="pt-BR"/>
+        </w:rPr>
+        <w:t xml:space="preserve"> ser cadastrado</w:t>
       </w:r>
       <w:r>
         <w:rPr>
@@ -812,7 +914,6 @@
           <w:lang w:val="pt-BR"/>
         </w:rPr>
       </w:pPr>
-      <w:bookmarkStart w:id="0" w:name="_GoBack"/>
       <w:r>
         <w:rPr>
           <w:sz w:val="20"/>
@@ -864,7 +965,6 @@
         <w:t>.</w:t>
       </w:r>
     </w:p>
-    <w:bookmarkEnd w:id="0"/>
     <w:p>
       <w:pPr>
         <w:pStyle w:val="Ttulo1"/>
@@ -880,6 +980,230 @@
         <w:t>Requisitos Adicionais</w:t>
       </w:r>
     </w:p>
+    <w:p/>
+    <w:p>
+      <w:pPr>
+        <w:rPr>
+          <w:lang w:val="pt-BR"/>
+        </w:rPr>
+      </w:pPr>
+      <w:r>
+        <w:rPr>
+          <w:lang w:val="pt-BR"/>
+        </w:rPr>
+        <w:lastRenderedPageBreak/>
+        <w:t xml:space="preserve">Tela de inicio </w:t>
+      </w:r>
+      <w:proofErr w:type="gramStart"/>
+      <w:r>
+        <w:rPr>
+          <w:lang w:val="pt-BR"/>
+        </w:rPr>
+        <w:t>da programa</w:t>
+      </w:r>
+      <w:proofErr w:type="gramEnd"/>
+    </w:p>
+    <w:p>
+      <w:r>
+        <w:rPr>
+          <w:noProof/>
+          <w:lang w:eastAsia="pt-BR"/>
+        </w:rPr>
+        <w:drawing>
+          <wp:inline distT="0" distB="0" distL="0" distR="0" wp14:anchorId="069A7630" wp14:editId="6EB4C7EE">
+            <wp:extent cx="1695450" cy="2019300"/>
+            <wp:effectExtent l="0" t="0" r="0" b="0"/>
+            <wp:docPr id="1" name="Imagem 1"/>
+            <wp:cNvGraphicFramePr>
+              <a:graphicFrameLocks xmlns:a="http://schemas.openxmlformats.org/drawingml/2006/main" noChangeAspect="1"/>
+            </wp:cNvGraphicFramePr>
+            <a:graphic xmlns:a="http://schemas.openxmlformats.org/drawingml/2006/main">
+              <a:graphicData uri="http://schemas.openxmlformats.org/drawingml/2006/picture">
+                <pic:pic xmlns:pic="http://schemas.openxmlformats.org/drawingml/2006/picture">
+                  <pic:nvPicPr>
+                    <pic:cNvPr id="0" name=""/>
+                    <pic:cNvPicPr/>
+                  </pic:nvPicPr>
+                  <pic:blipFill rotWithShape="1">
+                    <a:blip r:embed="rId8">
+                      <a:extLst>
+                        <a:ext uri="{BEBA8EAE-BF5A-486C-A8C5-ECC9F3942E4B}">
+                          <a14:imgProps xmlns:a14="http://schemas.microsoft.com/office/drawing/2010/main">
+                            <a14:imgLayer r:embed="rId9">
+                              <a14:imgEffect>
+                                <a14:brightnessContrast contrast="-4000"/>
+                              </a14:imgEffect>
+                            </a14:imgLayer>
+                          </a14:imgProps>
+                        </a:ext>
+                      </a:extLst>
+                    </a:blip>
+                    <a:srcRect l="50972" t="34262" r="34303" b="22241"/>
+                    <a:stretch/>
+                  </pic:blipFill>
+                  <pic:spPr bwMode="auto">
+                    <a:xfrm>
+                      <a:off x="0" y="0"/>
+                      <a:ext cx="2153774" cy="2565169"/>
+                    </a:xfrm>
+                    <a:prstGeom prst="rect">
+                      <a:avLst/>
+                    </a:prstGeom>
+                    <a:ln>
+                      <a:noFill/>
+                    </a:ln>
+                    <a:extLst>
+                      <a:ext uri="{53640926-AAD7-44D8-BBD7-CCE9431645EC}">
+                        <a14:shadowObscured xmlns:a14="http://schemas.microsoft.com/office/drawing/2010/main"/>
+                      </a:ext>
+                    </a:extLst>
+                  </pic:spPr>
+                </pic:pic>
+              </a:graphicData>
+            </a:graphic>
+          </wp:inline>
+        </w:drawing>
+      </w:r>
+    </w:p>
+    <w:p/>
+    <w:p>
+      <w:pPr>
+        <w:rPr>
+          <w:noProof/>
+          <w:lang w:eastAsia="pt-BR"/>
+        </w:rPr>
+      </w:pPr>
+      <w:r>
+        <w:rPr>
+          <w:noProof/>
+          <w:lang w:eastAsia="pt-BR"/>
+        </w:rPr>
+        <w:t>Tela de login aluno</w:t>
+      </w:r>
+    </w:p>
+    <w:p>
+      <w:r>
+        <w:rPr>
+          <w:noProof/>
+          <w:lang w:eastAsia="pt-BR"/>
+        </w:rPr>
+        <w:drawing>
+          <wp:inline distT="0" distB="0" distL="0" distR="0" wp14:anchorId="2866F404" wp14:editId="10AC0F5A">
+            <wp:extent cx="1695450" cy="2381250"/>
+            <wp:effectExtent l="0" t="0" r="0" b="0"/>
+            <wp:docPr id="10" name="Imagem 10"/>
+            <wp:cNvGraphicFramePr>
+              <a:graphicFrameLocks xmlns:a="http://schemas.openxmlformats.org/drawingml/2006/main" noChangeAspect="1"/>
+            </wp:cNvGraphicFramePr>
+            <a:graphic xmlns:a="http://schemas.openxmlformats.org/drawingml/2006/main">
+              <a:graphicData uri="http://schemas.openxmlformats.org/drawingml/2006/picture">
+                <pic:pic xmlns:pic="http://schemas.openxmlformats.org/drawingml/2006/picture">
+                  <pic:nvPicPr>
+                    <pic:cNvPr id="0" name=""/>
+                    <pic:cNvPicPr/>
+                  </pic:nvPicPr>
+                  <pic:blipFill rotWithShape="1">
+                    <a:blip r:embed="rId10"/>
+                    <a:srcRect l="50617" t="33565" r="35274" b="25969"/>
+                    <a:stretch/>
+                  </pic:blipFill>
+                  <pic:spPr bwMode="auto">
+                    <a:xfrm>
+                      <a:off x="0" y="0"/>
+                      <a:ext cx="1695250" cy="2380969"/>
+                    </a:xfrm>
+                    <a:prstGeom prst="rect">
+                      <a:avLst/>
+                    </a:prstGeom>
+                    <a:ln>
+                      <a:noFill/>
+                    </a:ln>
+                    <a:extLst>
+                      <a:ext uri="{53640926-AAD7-44D8-BBD7-CCE9431645EC}">
+                        <a14:shadowObscured xmlns:a14="http://schemas.microsoft.com/office/drawing/2010/main"/>
+                      </a:ext>
+                    </a:extLst>
+                  </pic:spPr>
+                </pic:pic>
+              </a:graphicData>
+            </a:graphic>
+          </wp:inline>
+        </w:drawing>
+      </w:r>
+    </w:p>
+    <w:p>
+      <w:pPr>
+        <w:rPr>
+          <w:noProof/>
+          <w:lang w:eastAsia="pt-BR"/>
+        </w:rPr>
+      </w:pPr>
+      <w:r>
+        <w:rPr>
+          <w:noProof/>
+          <w:lang w:eastAsia="pt-BR"/>
+        </w:rPr>
+        <w:t>Tela de cadastrar aluno</w:t>
+      </w:r>
+    </w:p>
+    <w:p>
+      <w:r>
+        <w:rPr>
+          <w:noProof/>
+          <w:lang w:eastAsia="pt-BR"/>
+        </w:rPr>
+        <w:drawing>
+          <wp:inline distT="0" distB="0" distL="0" distR="0" wp14:anchorId="33D5B7A1" wp14:editId="28F25D5A">
+            <wp:extent cx="1695450" cy="2181225"/>
+            <wp:effectExtent l="0" t="0" r="0" b="9525"/>
+            <wp:docPr id="6" name="Imagem 6"/>
+            <wp:cNvGraphicFramePr>
+              <a:graphicFrameLocks xmlns:a="http://schemas.openxmlformats.org/drawingml/2006/main" noChangeAspect="1"/>
+            </wp:cNvGraphicFramePr>
+            <a:graphic xmlns:a="http://schemas.openxmlformats.org/drawingml/2006/main">
+              <a:graphicData uri="http://schemas.openxmlformats.org/drawingml/2006/picture">
+                <pic:pic xmlns:pic="http://schemas.openxmlformats.org/drawingml/2006/picture">
+                  <pic:nvPicPr>
+                    <pic:cNvPr id="0" name=""/>
+                    <pic:cNvPicPr/>
+                  </pic:nvPicPr>
+                  <pic:blipFill rotWithShape="1">
+                    <a:blip r:embed="rId11"/>
+                    <a:srcRect l="50617" t="33879" r="34568" b="23773"/>
+                    <a:stretch/>
+                  </pic:blipFill>
+                  <pic:spPr bwMode="auto">
+                    <a:xfrm>
+                      <a:off x="0" y="0"/>
+                      <a:ext cx="1695251" cy="2180969"/>
+                    </a:xfrm>
+                    <a:prstGeom prst="rect">
+                      <a:avLst/>
+                    </a:prstGeom>
+                    <a:ln>
+                      <a:noFill/>
+                    </a:ln>
+                    <a:extLst>
+                      <a:ext uri="{53640926-AAD7-44D8-BBD7-CCE9431645EC}">
+                        <a14:shadowObscured xmlns:a14="http://schemas.microsoft.com/office/drawing/2010/main"/>
+                      </a:ext>
+                    </a:extLst>
+                  </pic:spPr>
+                </pic:pic>
+              </a:graphicData>
+            </a:graphic>
+          </wp:inline>
+        </w:drawing>
+      </w:r>
+    </w:p>
+    <w:p/>
+    <w:p>
+      <w:pPr>
+        <w:rPr>
+          <w:lang w:val="pt-BR"/>
+        </w:rPr>
+      </w:pPr>
+    </w:p>
     <w:p>
       <w:pPr>
         <w:rPr>
@@ -913,8 +1237,8 @@
       </w:pPr>
     </w:p>
     <w:sectPr>
-      <w:headerReference w:type="default" r:id="rId8"/>
-      <w:footerReference w:type="default" r:id="rId9"/>
+      <w:headerReference w:type="default" r:id="rId12"/>
+      <w:footerReference w:type="default" r:id="rId13"/>
       <w:pgSz w:w="12240" w:h="15840"/>
       <w:pgMar w:top="1440" w:right="1800" w:bottom="1440" w:left="1800" w:header="720" w:footer="720" w:gutter="0"/>
       <w:cols w:space="720"/>
@@ -1114,7 +1438,7 @@
               <w:sz w:val="20"/>
               <w:szCs w:val="20"/>
             </w:rPr>
-            <w:t>2</w:t>
+            <w:t>3</w:t>
           </w:r>
           <w:r>
             <w:rPr>
@@ -3413,7 +3737,7 @@
   <a:extraClrSchemeLst/>
   <a:extLst>
     <a:ext uri="{05A4C25C-085E-4340-85A3-A5531E510DB2}">
-      <thm15:themeFamily xmlns:thm15="http://schemas.microsoft.com/office/thememl/2012/main" xmlns="" name="Office Theme" id="{62F939B6-93AF-4DB8-9C6B-D6C7DFDC589F}" vid="{4A3C46E8-61CC-4603-A589-7422A47A8E4A}"/>
+      <thm15:themeFamily xmlns="" xmlns:thm15="http://schemas.microsoft.com/office/thememl/2012/main" name="Office Theme" id="{62F939B6-93AF-4DB8-9C6B-D6C7DFDC589F}" vid="{4A3C46E8-61CC-4603-A589-7422A47A8E4A}"/>
     </a:ext>
   </a:extLst>
 </a:theme>

--- a/requisitos/android/PA_Cadastrar_Aluno.docx
+++ b/requisitos/android/PA_Cadastrar_Aluno.docx
@@ -234,13 +234,49 @@
         <w:rPr>
           <w:lang w:val="pt-BR"/>
         </w:rPr>
-        <w:t xml:space="preserve">abre </w:t>
-      </w:r>
-      <w:r>
-        <w:rPr>
-          <w:lang w:val="pt-BR"/>
-        </w:rPr>
-        <w:t>o aplicativo</w:t>
+        <w:t>abre a opção de cadastrar</w:t>
+      </w:r>
+      <w:r>
+        <w:rPr>
+          <w:lang w:val="pt-BR"/>
+        </w:rPr>
+        <w:t xml:space="preserve"> </w:t>
+      </w:r>
+      <w:r>
+        <w:rPr>
+          <w:lang w:val="pt-BR"/>
+        </w:rPr>
+        <w:t xml:space="preserve">aluno ou </w:t>
+      </w:r>
+      <w:r>
+        <w:rPr>
+          <w:lang w:val="pt-BR"/>
+        </w:rPr>
+        <w:t>novo</w:t>
+      </w:r>
+      <w:r>
+        <w:rPr>
+          <w:lang w:val="pt-BR"/>
+        </w:rPr>
+        <w:t xml:space="preserve"> </w:t>
+      </w:r>
+      <w:r>
+        <w:rPr>
+          <w:lang w:val="pt-BR"/>
+        </w:rPr>
+        <w:t>aluno</w:t>
+      </w:r>
+      <w:r>
+        <w:rPr>
+          <w:lang w:val="pt-BR"/>
+        </w:rPr>
+        <w:t>.</w:t>
+      </w:r>
+      <w:r>
+        <w:rPr>
+          <w:lang w:val="pt-BR"/>
+        </w:rPr>
+        <w:t xml:space="preserve"> [FA1]</w:t>
       </w:r>
     </w:p>
     <w:p>
@@ -259,82 +295,6 @@
         <w:rPr>
           <w:lang w:val="pt-BR"/>
         </w:rPr>
-        <w:t>Segue para tela Login Aperta o botão cadastr</w:t>
-      </w:r>
-      <w:r>
-        <w:rPr>
-          <w:lang w:val="pt-BR"/>
-        </w:rPr>
-        <w:t>ar aluno</w:t>
-      </w:r>
-    </w:p>
-    <w:p>
-      <w:pPr>
-        <w:pStyle w:val="Corpodetexto"/>
-        <w:numPr>
-          <w:ilvl w:val="0"/>
-          <w:numId w:val="5"/>
-        </w:numPr>
-        <w:jc w:val="both"/>
-        <w:rPr>
-          <w:lang w:val="pt-BR"/>
-        </w:rPr>
-      </w:pPr>
-      <w:bookmarkStart w:id="0" w:name="_GoBack"/>
-      <w:bookmarkEnd w:id="0"/>
-      <w:r>
-        <w:rPr>
-          <w:lang w:val="pt-BR"/>
-        </w:rPr>
-        <w:t xml:space="preserve"> </w:t>
-      </w:r>
-      <w:r>
-        <w:rPr>
-          <w:lang w:val="pt-BR"/>
-        </w:rPr>
-        <w:t>a opção de cadastrar</w:t>
-      </w:r>
-      <w:r>
-        <w:rPr>
-          <w:lang w:val="pt-BR"/>
-        </w:rPr>
-        <w:t xml:space="preserve"> </w:t>
-      </w:r>
-      <w:r>
-        <w:rPr>
-          <w:lang w:val="pt-BR"/>
-        </w:rPr>
-        <w:t>aluno</w:t>
-      </w:r>
-      <w:r>
-        <w:rPr>
-          <w:lang w:val="pt-BR"/>
-        </w:rPr>
-        <w:t>.</w:t>
-      </w:r>
-      <w:r>
-        <w:rPr>
-          <w:lang w:val="pt-BR"/>
-        </w:rPr>
-        <w:t xml:space="preserve"> [FA1]</w:t>
-      </w:r>
-    </w:p>
-    <w:p>
-      <w:pPr>
-        <w:pStyle w:val="Corpodetexto"/>
-        <w:numPr>
-          <w:ilvl w:val="0"/>
-          <w:numId w:val="5"/>
-        </w:numPr>
-        <w:jc w:val="both"/>
-        <w:rPr>
-          <w:lang w:val="pt-BR"/>
-        </w:rPr>
-      </w:pPr>
-      <w:r>
-        <w:rPr>
-          <w:lang w:val="pt-BR"/>
-        </w:rPr>
         <w:t>O sistema exibe uma</w:t>
       </w:r>
       <w:r>
@@ -353,75 +313,13 @@
         <w:rPr>
           <w:lang w:val="pt-BR"/>
         </w:rPr>
-        <w:t xml:space="preserve"> referente </w:t>
-      </w:r>
-      <w:proofErr w:type="gramStart"/>
-      <w:r>
-        <w:rPr>
-          <w:lang w:val="pt-BR"/>
-        </w:rPr>
-        <w:t>a</w:t>
-      </w:r>
-      <w:proofErr w:type="gramEnd"/>
-      <w:r>
-        <w:rPr>
-          <w:lang w:val="pt-BR"/>
-        </w:rPr>
-        <w:t xml:space="preserve"> </w:t>
-      </w:r>
-      <w:r>
-        <w:rPr>
-          <w:lang w:val="pt-BR"/>
-        </w:rPr>
-        <w:t xml:space="preserve">série, </w:t>
-      </w:r>
-      <w:r>
-        <w:rPr>
-          <w:lang w:val="pt-BR"/>
-        </w:rPr>
-        <w:t>nome</w:t>
-      </w:r>
-      <w:r>
-        <w:rPr>
-          <w:lang w:val="pt-BR"/>
-        </w:rPr>
-        <w:t xml:space="preserve"> do responsável pelo aluno</w:t>
-      </w:r>
-      <w:r>
-        <w:rPr>
-          <w:lang w:val="pt-BR"/>
-        </w:rPr>
-        <w:t>,</w:t>
-      </w:r>
-      <w:r>
-        <w:rPr>
-          <w:lang w:val="pt-BR"/>
-        </w:rPr>
-        <w:t xml:space="preserve"> </w:t>
-      </w:r>
-      <w:r>
-        <w:rPr>
-          <w:lang w:val="pt-BR"/>
-        </w:rPr>
-        <w:t>endereço</w:t>
-      </w:r>
-      <w:r>
-        <w:rPr>
-          <w:lang w:val="pt-BR"/>
-        </w:rPr>
-        <w:t xml:space="preserve"> e matrícula </w:t>
-      </w:r>
-      <w:r>
-        <w:rPr>
-          <w:lang w:val="pt-BR"/>
-        </w:rPr>
-        <w:t>do aluno</w:t>
-      </w:r>
-      <w:r>
-        <w:rPr>
-          <w:lang w:val="pt-BR"/>
-        </w:rPr>
-        <w:t xml:space="preserve"> ser cadastrado</w:t>
+        <w:t xml:space="preserve"> referente a</w:t>
+      </w:r>
+      <w:r>
+        <w:rPr>
+          <w:lang w:val="pt-BR"/>
+        </w:rPr>
+        <w:t xml:space="preserve"> nome e matrícula a ser cadastrado</w:t>
       </w:r>
       <w:r>
         <w:rPr>
@@ -914,6 +812,7 @@
           <w:lang w:val="pt-BR"/>
         </w:rPr>
       </w:pPr>
+      <w:bookmarkStart w:id="0" w:name="_GoBack"/>
       <w:r>
         <w:rPr>
           <w:sz w:val="20"/>
@@ -965,6 +864,7 @@
         <w:t>.</w:t>
       </w:r>
     </w:p>
+    <w:bookmarkEnd w:id="0"/>
     <w:p>
       <w:pPr>
         <w:pStyle w:val="Ttulo1"/>
@@ -980,230 +880,6 @@
         <w:t>Requisitos Adicionais</w:t>
       </w:r>
     </w:p>
-    <w:p/>
-    <w:p>
-      <w:pPr>
-        <w:rPr>
-          <w:lang w:val="pt-BR"/>
-        </w:rPr>
-      </w:pPr>
-      <w:r>
-        <w:rPr>
-          <w:lang w:val="pt-BR"/>
-        </w:rPr>
-        <w:lastRenderedPageBreak/>
-        <w:t xml:space="preserve">Tela de inicio </w:t>
-      </w:r>
-      <w:proofErr w:type="gramStart"/>
-      <w:r>
-        <w:rPr>
-          <w:lang w:val="pt-BR"/>
-        </w:rPr>
-        <w:t>da programa</w:t>
-      </w:r>
-      <w:proofErr w:type="gramEnd"/>
-    </w:p>
-    <w:p>
-      <w:r>
-        <w:rPr>
-          <w:noProof/>
-          <w:lang w:eastAsia="pt-BR"/>
-        </w:rPr>
-        <w:drawing>
-          <wp:inline distT="0" distB="0" distL="0" distR="0" wp14:anchorId="069A7630" wp14:editId="6EB4C7EE">
-            <wp:extent cx="1695450" cy="2019300"/>
-            <wp:effectExtent l="0" t="0" r="0" b="0"/>
-            <wp:docPr id="1" name="Imagem 1"/>
-            <wp:cNvGraphicFramePr>
-              <a:graphicFrameLocks xmlns:a="http://schemas.openxmlformats.org/drawingml/2006/main" noChangeAspect="1"/>
-            </wp:cNvGraphicFramePr>
-            <a:graphic xmlns:a="http://schemas.openxmlformats.org/drawingml/2006/main">
-              <a:graphicData uri="http://schemas.openxmlformats.org/drawingml/2006/picture">
-                <pic:pic xmlns:pic="http://schemas.openxmlformats.org/drawingml/2006/picture">
-                  <pic:nvPicPr>
-                    <pic:cNvPr id="0" name=""/>
-                    <pic:cNvPicPr/>
-                  </pic:nvPicPr>
-                  <pic:blipFill rotWithShape="1">
-                    <a:blip r:embed="rId8">
-                      <a:extLst>
-                        <a:ext uri="{BEBA8EAE-BF5A-486C-A8C5-ECC9F3942E4B}">
-                          <a14:imgProps xmlns:a14="http://schemas.microsoft.com/office/drawing/2010/main">
-                            <a14:imgLayer r:embed="rId9">
-                              <a14:imgEffect>
-                                <a14:brightnessContrast contrast="-4000"/>
-                              </a14:imgEffect>
-                            </a14:imgLayer>
-                          </a14:imgProps>
-                        </a:ext>
-                      </a:extLst>
-                    </a:blip>
-                    <a:srcRect l="50972" t="34262" r="34303" b="22241"/>
-                    <a:stretch/>
-                  </pic:blipFill>
-                  <pic:spPr bwMode="auto">
-                    <a:xfrm>
-                      <a:off x="0" y="0"/>
-                      <a:ext cx="2153774" cy="2565169"/>
-                    </a:xfrm>
-                    <a:prstGeom prst="rect">
-                      <a:avLst/>
-                    </a:prstGeom>
-                    <a:ln>
-                      <a:noFill/>
-                    </a:ln>
-                    <a:extLst>
-                      <a:ext uri="{53640926-AAD7-44D8-BBD7-CCE9431645EC}">
-                        <a14:shadowObscured xmlns:a14="http://schemas.microsoft.com/office/drawing/2010/main"/>
-                      </a:ext>
-                    </a:extLst>
-                  </pic:spPr>
-                </pic:pic>
-              </a:graphicData>
-            </a:graphic>
-          </wp:inline>
-        </w:drawing>
-      </w:r>
-    </w:p>
-    <w:p/>
-    <w:p>
-      <w:pPr>
-        <w:rPr>
-          <w:noProof/>
-          <w:lang w:eastAsia="pt-BR"/>
-        </w:rPr>
-      </w:pPr>
-      <w:r>
-        <w:rPr>
-          <w:noProof/>
-          <w:lang w:eastAsia="pt-BR"/>
-        </w:rPr>
-        <w:t>Tela de login aluno</w:t>
-      </w:r>
-    </w:p>
-    <w:p>
-      <w:r>
-        <w:rPr>
-          <w:noProof/>
-          <w:lang w:eastAsia="pt-BR"/>
-        </w:rPr>
-        <w:drawing>
-          <wp:inline distT="0" distB="0" distL="0" distR="0" wp14:anchorId="2866F404" wp14:editId="10AC0F5A">
-            <wp:extent cx="1695450" cy="2381250"/>
-            <wp:effectExtent l="0" t="0" r="0" b="0"/>
-            <wp:docPr id="10" name="Imagem 10"/>
-            <wp:cNvGraphicFramePr>
-              <a:graphicFrameLocks xmlns:a="http://schemas.openxmlformats.org/drawingml/2006/main" noChangeAspect="1"/>
-            </wp:cNvGraphicFramePr>
-            <a:graphic xmlns:a="http://schemas.openxmlformats.org/drawingml/2006/main">
-              <a:graphicData uri="http://schemas.openxmlformats.org/drawingml/2006/picture">
-                <pic:pic xmlns:pic="http://schemas.openxmlformats.org/drawingml/2006/picture">
-                  <pic:nvPicPr>
-                    <pic:cNvPr id="0" name=""/>
-                    <pic:cNvPicPr/>
-                  </pic:nvPicPr>
-                  <pic:blipFill rotWithShape="1">
-                    <a:blip r:embed="rId10"/>
-                    <a:srcRect l="50617" t="33565" r="35274" b="25969"/>
-                    <a:stretch/>
-                  </pic:blipFill>
-                  <pic:spPr bwMode="auto">
-                    <a:xfrm>
-                      <a:off x="0" y="0"/>
-                      <a:ext cx="1695250" cy="2380969"/>
-                    </a:xfrm>
-                    <a:prstGeom prst="rect">
-                      <a:avLst/>
-                    </a:prstGeom>
-                    <a:ln>
-                      <a:noFill/>
-                    </a:ln>
-                    <a:extLst>
-                      <a:ext uri="{53640926-AAD7-44D8-BBD7-CCE9431645EC}">
-                        <a14:shadowObscured xmlns:a14="http://schemas.microsoft.com/office/drawing/2010/main"/>
-                      </a:ext>
-                    </a:extLst>
-                  </pic:spPr>
-                </pic:pic>
-              </a:graphicData>
-            </a:graphic>
-          </wp:inline>
-        </w:drawing>
-      </w:r>
-    </w:p>
-    <w:p>
-      <w:pPr>
-        <w:rPr>
-          <w:noProof/>
-          <w:lang w:eastAsia="pt-BR"/>
-        </w:rPr>
-      </w:pPr>
-      <w:r>
-        <w:rPr>
-          <w:noProof/>
-          <w:lang w:eastAsia="pt-BR"/>
-        </w:rPr>
-        <w:t>Tela de cadastrar aluno</w:t>
-      </w:r>
-    </w:p>
-    <w:p>
-      <w:r>
-        <w:rPr>
-          <w:noProof/>
-          <w:lang w:eastAsia="pt-BR"/>
-        </w:rPr>
-        <w:drawing>
-          <wp:inline distT="0" distB="0" distL="0" distR="0" wp14:anchorId="33D5B7A1" wp14:editId="28F25D5A">
-            <wp:extent cx="1695450" cy="2181225"/>
-            <wp:effectExtent l="0" t="0" r="0" b="9525"/>
-            <wp:docPr id="6" name="Imagem 6"/>
-            <wp:cNvGraphicFramePr>
-              <a:graphicFrameLocks xmlns:a="http://schemas.openxmlformats.org/drawingml/2006/main" noChangeAspect="1"/>
-            </wp:cNvGraphicFramePr>
-            <a:graphic xmlns:a="http://schemas.openxmlformats.org/drawingml/2006/main">
-              <a:graphicData uri="http://schemas.openxmlformats.org/drawingml/2006/picture">
-                <pic:pic xmlns:pic="http://schemas.openxmlformats.org/drawingml/2006/picture">
-                  <pic:nvPicPr>
-                    <pic:cNvPr id="0" name=""/>
-                    <pic:cNvPicPr/>
-                  </pic:nvPicPr>
-                  <pic:blipFill rotWithShape="1">
-                    <a:blip r:embed="rId11"/>
-                    <a:srcRect l="50617" t="33879" r="34568" b="23773"/>
-                    <a:stretch/>
-                  </pic:blipFill>
-                  <pic:spPr bwMode="auto">
-                    <a:xfrm>
-                      <a:off x="0" y="0"/>
-                      <a:ext cx="1695251" cy="2180969"/>
-                    </a:xfrm>
-                    <a:prstGeom prst="rect">
-                      <a:avLst/>
-                    </a:prstGeom>
-                    <a:ln>
-                      <a:noFill/>
-                    </a:ln>
-                    <a:extLst>
-                      <a:ext uri="{53640926-AAD7-44D8-BBD7-CCE9431645EC}">
-                        <a14:shadowObscured xmlns:a14="http://schemas.microsoft.com/office/drawing/2010/main"/>
-                      </a:ext>
-                    </a:extLst>
-                  </pic:spPr>
-                </pic:pic>
-              </a:graphicData>
-            </a:graphic>
-          </wp:inline>
-        </w:drawing>
-      </w:r>
-    </w:p>
-    <w:p/>
-    <w:p>
-      <w:pPr>
-        <w:rPr>
-          <w:lang w:val="pt-BR"/>
-        </w:rPr>
-      </w:pPr>
-    </w:p>
     <w:p>
       <w:pPr>
         <w:rPr>
@@ -1237,8 +913,8 @@
       </w:pPr>
     </w:p>
     <w:sectPr>
-      <w:headerReference w:type="default" r:id="rId12"/>
-      <w:footerReference w:type="default" r:id="rId13"/>
+      <w:headerReference w:type="default" r:id="rId8"/>
+      <w:footerReference w:type="default" r:id="rId9"/>
       <w:pgSz w:w="12240" w:h="15840"/>
       <w:pgMar w:top="1440" w:right="1800" w:bottom="1440" w:left="1800" w:header="720" w:footer="720" w:gutter="0"/>
       <w:cols w:space="720"/>
@@ -1438,7 +1114,7 @@
               <w:sz w:val="20"/>
               <w:szCs w:val="20"/>
             </w:rPr>
-            <w:t>3</w:t>
+            <w:t>2</w:t>
           </w:r>
           <w:r>
             <w:rPr>
@@ -3737,7 +3413,7 @@
   <a:extraClrSchemeLst/>
   <a:extLst>
     <a:ext uri="{05A4C25C-085E-4340-85A3-A5531E510DB2}">
-      <thm15:themeFamily xmlns="" xmlns:thm15="http://schemas.microsoft.com/office/thememl/2012/main" name="Office Theme" id="{62F939B6-93AF-4DB8-9C6B-D6C7DFDC589F}" vid="{4A3C46E8-61CC-4603-A589-7422A47A8E4A}"/>
+      <thm15:themeFamily xmlns:thm15="http://schemas.microsoft.com/office/thememl/2012/main" xmlns="" name="Office Theme" id="{62F939B6-93AF-4DB8-9C6B-D6C7DFDC589F}" vid="{4A3C46E8-61CC-4603-A589-7422A47A8E4A}"/>
     </a:ext>
   </a:extLst>
 </a:theme>
